--- a/document/Sol_Taller 1_v1.docx
+++ b/document/Sol_Taller 1_v1.docx
@@ -600,7 +600,6 @@
           <w:lang w:eastAsia="es-PE"/>
         </w:rPr>
       </w:pPr>
-      <w:proofErr w:type="spellStart"/>
       <w:r>
         <w:rPr>
           <w:rFonts w:ascii="Lucida Console" w:eastAsia="Times New Roman" w:hAnsi="Lucida Console" w:cs="Courier New"/>
@@ -608,11 +607,11 @@
           <w:sz w:val="17"/>
           <w:szCs w:val="17"/>
           <w:bdr w:val="none" w:sz="0" w:space="0" w:color="auto" w:frame="1"/>
-          <w:lang w:eastAsia="es-PE"/>
-        </w:rPr>
-        <w:t>Statistic</w:t>
-      </w:r>
-      <w:proofErr w:type="spellEnd"/>
+          <w:lang w:val="en-US" w:eastAsia="es-PE"/>
+        </w:rPr>
+        <w:t xml:space="preserve">Statistic   N    </w:t>
+      </w:r>
+      <w:proofErr w:type="gramStart"/>
       <w:r>
         <w:rPr>
           <w:rFonts w:ascii="Lucida Console" w:eastAsia="Times New Roman" w:hAnsi="Lucida Console" w:cs="Courier New"/>
@@ -620,11 +619,11 @@
           <w:sz w:val="17"/>
           <w:szCs w:val="17"/>
           <w:bdr w:val="none" w:sz="0" w:space="0" w:color="auto" w:frame="1"/>
-          <w:lang w:eastAsia="es-PE"/>
-        </w:rPr>
-        <w:t xml:space="preserve">   N    </w:t>
-      </w:r>
-      <w:proofErr w:type="gramStart"/>
+          <w:lang w:val="en-US" w:eastAsia="es-PE"/>
+        </w:rPr>
+        <w:t xml:space="preserve">Min  </w:t>
+      </w:r>
+      <w:proofErr w:type="spellStart"/>
       <w:r>
         <w:rPr>
           <w:rFonts w:ascii="Lucida Console" w:eastAsia="Times New Roman" w:hAnsi="Lucida Console" w:cs="Courier New"/>
@@ -632,11 +631,12 @@
           <w:sz w:val="17"/>
           <w:szCs w:val="17"/>
           <w:bdr w:val="none" w:sz="0" w:space="0" w:color="auto" w:frame="1"/>
-          <w:lang w:eastAsia="es-PE"/>
-        </w:rPr>
-        <w:t xml:space="preserve">Min  </w:t>
-      </w:r>
-      <w:proofErr w:type="spellStart"/>
+          <w:lang w:val="en-US" w:eastAsia="es-PE"/>
+        </w:rPr>
+        <w:t>Pctl</w:t>
+      </w:r>
+      <w:proofErr w:type="spellEnd"/>
+      <w:proofErr w:type="gramEnd"/>
       <w:r>
         <w:rPr>
           <w:rFonts w:ascii="Lucida Console" w:eastAsia="Times New Roman" w:hAnsi="Lucida Console" w:cs="Courier New"/>
@@ -644,12 +644,11 @@
           <w:sz w:val="17"/>
           <w:szCs w:val="17"/>
           <w:bdr w:val="none" w:sz="0" w:space="0" w:color="auto" w:frame="1"/>
-          <w:lang w:eastAsia="es-PE"/>
-        </w:rPr>
-        <w:t>Pctl</w:t>
-      </w:r>
-      <w:proofErr w:type="spellEnd"/>
-      <w:proofErr w:type="gramEnd"/>
+          <w:lang w:val="en-US" w:eastAsia="es-PE"/>
+        </w:rPr>
+        <w:t xml:space="preserve">(25) Median   Mean   </w:t>
+      </w:r>
+      <w:proofErr w:type="spellStart"/>
       <w:r>
         <w:rPr>
           <w:rFonts w:ascii="Lucida Console" w:eastAsia="Times New Roman" w:hAnsi="Lucida Console" w:cs="Courier New"/>
@@ -657,11 +656,11 @@
           <w:sz w:val="17"/>
           <w:szCs w:val="17"/>
           <w:bdr w:val="none" w:sz="0" w:space="0" w:color="auto" w:frame="1"/>
-          <w:lang w:eastAsia="es-PE"/>
-        </w:rPr>
-        <w:t xml:space="preserve">(25) Median   Mean   </w:t>
-      </w:r>
-      <w:proofErr w:type="spellStart"/>
+          <w:lang w:val="en-US" w:eastAsia="es-PE"/>
+        </w:rPr>
+        <w:t>Pctl</w:t>
+      </w:r>
+      <w:proofErr w:type="spellEnd"/>
       <w:r>
         <w:rPr>
           <w:rFonts w:ascii="Lucida Console" w:eastAsia="Times New Roman" w:hAnsi="Lucida Console" w:cs="Courier New"/>
@@ -669,11 +668,10 @@
           <w:sz w:val="17"/>
           <w:szCs w:val="17"/>
           <w:bdr w:val="none" w:sz="0" w:space="0" w:color="auto" w:frame="1"/>
-          <w:lang w:eastAsia="es-PE"/>
-        </w:rPr>
-        <w:t>Pctl</w:t>
-      </w:r>
-      <w:proofErr w:type="spellEnd"/>
+          <w:lang w:val="en-US" w:eastAsia="es-PE"/>
+        </w:rPr>
+        <w:t xml:space="preserve">(75) St. Dev.    </w:t>
+      </w:r>
       <w:r>
         <w:rPr>
           <w:rFonts w:ascii="Lucida Console" w:eastAsia="Times New Roman" w:hAnsi="Lucida Console" w:cs="Courier New"/>
@@ -683,7 +681,7 @@
           <w:bdr w:val="none" w:sz="0" w:space="0" w:color="auto" w:frame="1"/>
           <w:lang w:eastAsia="es-PE"/>
         </w:rPr>
-        <w:t xml:space="preserve">(75) St. Dev.    Max   </w:t>
+        <w:t xml:space="preserve">Max   </w:t>
       </w:r>
     </w:p>
     <w:p>
@@ -2888,7 +2886,13 @@
           <w:rPr>
             <w:rFonts w:ascii="Cambria Math" w:hAnsi="Cambria Math" w:cs="Arial"/>
           </w:rPr>
-          <m:t>=36.2</m:t>
+          <m:t>=36.</m:t>
+        </m:r>
+        <m:r>
+          <w:rPr>
+            <w:rFonts w:ascii="Cambria Math" w:hAnsi="Cambria Math" w:cs="Arial"/>
+          </w:rPr>
+          <m:t>1</m:t>
         </m:r>
       </m:oMath>
       <w:r>
@@ -3026,31 +3030,7 @@
               <w:color w:val="000000"/>
               <w:bdr w:val="none" w:sz="0" w:space="0" w:color="auto" w:frame="1"/>
             </w:rPr>
-            <m:t>)(36.</m:t>
-          </m:r>
-          <m:r>
-            <m:rPr>
-              <m:sty m:val="p"/>
-            </m:rPr>
-            <w:rPr>
-              <w:rStyle w:val="gnd-iwgdh3b"/>
-              <w:rFonts w:ascii="Cambria Math" w:hAnsi="Lucida Console"/>
-              <w:color w:val="000000"/>
-              <w:bdr w:val="none" w:sz="0" w:space="0" w:color="auto" w:frame="1"/>
-            </w:rPr>
-            <m:t>1</m:t>
-          </m:r>
-          <m:r>
-            <m:rPr>
-              <m:sty m:val="p"/>
-            </m:rPr>
-            <w:rPr>
-              <w:rStyle w:val="gnd-iwgdh3b"/>
-              <w:rFonts w:ascii="Cambria Math" w:hAnsi="Lucida Console"/>
-              <w:color w:val="000000"/>
-              <w:bdr w:val="none" w:sz="0" w:space="0" w:color="auto" w:frame="1"/>
-            </w:rPr>
-            <m:t>)</m:t>
+            <m:t>)(36.1)</m:t>
           </m:r>
         </m:oMath>
       </m:oMathPara>
@@ -3137,19 +3117,7 @@
               <w:color w:val="000000"/>
               <w:bdr w:val="none" w:sz="0" w:space="0" w:color="auto" w:frame="1"/>
             </w:rPr>
-            <m:t>0.012</m:t>
-          </m:r>
-          <m:r>
-            <m:rPr>
-              <m:sty m:val="p"/>
-            </m:rPr>
-            <w:rPr>
-              <w:rStyle w:val="gnd-iwgdh3b"/>
-              <w:rFonts w:ascii="Cambria Math" w:hAnsi="Cambria Math"/>
-              <w:color w:val="000000"/>
-              <w:bdr w:val="none" w:sz="0" w:space="0" w:color="auto" w:frame="1"/>
-            </w:rPr>
-            <m:t>3153</m:t>
+            <m:t>0.0123153</m:t>
           </m:r>
         </m:oMath>
       </m:oMathPara>
@@ -4336,13 +4304,7 @@
         <w:rPr>
           <w:rFonts w:ascii="Arial" w:hAnsi="Arial" w:cs="Arial"/>
         </w:rPr>
-        <w:t>44.</w:t>
-      </w:r>
-      <w:r>
-        <w:rPr>
-          <w:rFonts w:ascii="Arial" w:hAnsi="Arial" w:cs="Arial"/>
-        </w:rPr>
-        <w:t>0</w:t>
+        <w:t>44.0</w:t>
       </w:r>
       <w:r>
         <w:rPr>
@@ -4354,43 +4316,7 @@
         <w:rPr>
           <w:rFonts w:ascii="Arial" w:hAnsi="Arial" w:cs="Arial"/>
         </w:rPr>
-        <w:t>, 4</w:t>
-      </w:r>
-      <w:r>
-        <w:rPr>
-          <w:rFonts w:ascii="Arial" w:hAnsi="Arial" w:cs="Arial"/>
-        </w:rPr>
-        <w:t>6</w:t>
-      </w:r>
-      <w:r>
-        <w:rPr>
-          <w:rFonts w:ascii="Arial" w:hAnsi="Arial" w:cs="Arial"/>
-        </w:rPr>
-        <w:t>.</w:t>
-      </w:r>
-      <w:r>
-        <w:rPr>
-          <w:rFonts w:ascii="Arial" w:hAnsi="Arial" w:cs="Arial"/>
-        </w:rPr>
-        <w:t>91</w:t>
-      </w:r>
-      <w:r>
-        <w:rPr>
-          <w:rFonts w:ascii="Arial" w:hAnsi="Arial" w:cs="Arial"/>
-        </w:rPr>
-        <w:t>], en otras palabras, la edad a partir del cual el salario comienza a caer estará entre 44 y 4</w:t>
-      </w:r>
-      <w:r>
-        <w:rPr>
-          <w:rFonts w:ascii="Arial" w:hAnsi="Arial" w:cs="Arial"/>
-        </w:rPr>
-        <w:t>7</w:t>
-      </w:r>
-      <w:r>
-        <w:rPr>
-          <w:rFonts w:ascii="Arial" w:hAnsi="Arial" w:cs="Arial"/>
-        </w:rPr>
-        <w:t xml:space="preserve"> años para los bogotanos.</w:t>
+        <w:t>, 46.91], en otras palabras, la edad a partir del cual el salario comienza a caer estará entre 44 y 47 años para los bogotanos.</w:t>
       </w:r>
     </w:p>
     <w:p>
